--- a/Test_BP/Fol_2k_files_500(2)/de-DE/file 500_2 - Copy (82)_de.docx
+++ b/Test_BP/Fol_2k_files_500(2)/de-DE/file 500_2 - Copy (82)_de.docx
@@ -1,7 +1,7 @@
 
 <file path=word/document.xml><?xml version="1.0" encoding="utf-8"?>
 <w:document xmlns:wpc="http://schemas.microsoft.com/office/word/2010/wordprocessingCanvas" xmlns:cx="http://schemas.microsoft.com/office/drawing/2014/chartex" xmlns:cx1="http://schemas.microsoft.com/office/drawing/2015/9/8/chartex" xmlns:cx2="http://schemas.microsoft.com/office/drawing/2015/10/21/chartex" xmlns:cx3="http://schemas.microsoft.com/office/drawing/2016/5/9/chartex" xmlns:cx4="http://schemas.microsoft.com/office/drawing/2016/5/10/chartex" xmlns:cx5="http://schemas.microsoft.com/office/drawing/2016/5/11/chartex" xmlns:mc="http://schemas.openxmlformats.org/markup-compatibility/2006" xmlns:o="urn:schemas-microsoft-com:office:office" xmlns:r="http://schemas.openxmlformats.org/officeDocument/2006/relationships" xmlns:m="http://schemas.openxmlformats.org/officeDocument/2006/math" xmlns:v="urn:schemas-microsoft-com:vml" xmlns:wp14="http://schemas.microsoft.com/office/word/2010/wordprocessingDrawing" xmlns:wp="http://schemas.openxmlformats.org/drawingml/2006/wordprocessingDrawing" xmlns:w10="urn:schemas-microsoft-com:office:word" xmlns:w="http://schemas.openxmlformats.org/wordprocessingml/2006/main" xmlns:w14="http://schemas.microsoft.com/office/word/2010/wordml" xmlns:w15="http://schemas.microsoft.com/office/word/2012/wordml" xmlns:wne="http://schemas.microsoft.com/office/word/2006/wordml" xmlns:wpg="http://schemas.microsoft.com/office/word/2010/wordprocessingGroup" xmlns:wpi="http://schemas.microsoft.com/office/word/2010/wordprocessingInk" xmlns:wps="http://schemas.microsoft.com/office/word/2010/wordprocessingShape" mc:Ignorable="w14 w15 wp14">
-  <!-- Generated by Aspose.Words for Java 20.12.0 -->
+  <!-- Generated by Aspose.Words for Java 21.10.0 -->
   <w:body>
     <w:p>
       <w:pPr>
@@ -35,44 +35,44 @@
           <w:highlight w:val="none"/>
           <w:u w:val="none" w:color="auto"/>
           <w:effect w:val="none"/>
-          <w:bdr w:val="nil"/>
-          <w:shd w:val="clear" w:color="auto" w:fill="auto"/>
-          <w:vertAlign w:val="baseline"/>
-          <w:rtl w:val="0"/>
-          <w:cs w:val="0"/>
-          <w:lang w:val="de-DE" w:eastAsia="zh-TW" w:bidi="ar-SA"/>
-        </w:rPr>
-        <w:t>t èèxcèèpt tòô sòô tèèmpèèr müütüüåål tååstèès mòôthèèr.</w:t>
-      </w:r>
-      <w:r>
-        <w:rPr>
-          <w:rStyle w:val="DefaultParagraphFont"/>
-          <w:rFonts w:ascii="Calibri" w:eastAsia="Calibri" w:hAnsi="Calibri" w:cs="Calibri"/>
-          <w:b w:val="0"/>
-          <w:bCs w:val="0"/>
-          <w:i w:val="0"/>
-          <w:iCs w:val="0"/>
-          <w:caps w:val="0"/>
-          <w:smallCaps w:val="0"/>
-          <w:strike w:val="0"/>
-          <w:dstrike w:val="0"/>
-          <w:outline w:val="0"/>
-          <w:shadow w:val="0"/>
-          <w:emboss w:val="0"/>
-          <w:imprint w:val="0"/>
-          <w:noProof w:val="0"/>
-          <w:vanish w:val="0"/>
-          <w:color w:val="auto"/>
-          <w:spacing w:val="0"/>
-          <w:w w:val="100"/>
-          <w:kern w:val="0"/>
-          <w:position w:val="0"/>
-          <w:sz w:val="22"/>
-          <w:szCs w:val="22"/>
-          <w:highlight w:val="none"/>
-          <w:u w:val="none" w:color="auto"/>
-          <w:effect w:val="none"/>
-          <w:bdr w:val="nil"/>
+          <w:bdr w:val="none" w:sz="0" w:space="0" w:color="auto"/>
+          <w:shd w:val="clear" w:color="auto" w:fill="auto"/>
+          <w:vertAlign w:val="baseline"/>
+          <w:rtl w:val="0"/>
+          <w:cs w:val="0"/>
+          <w:lang w:val="de-DE" w:eastAsia="zh-TW" w:bidi="ar-SA"/>
+        </w:rPr>
+        <w:t>t èèxcèèpt tòò sòò tèèmpèèr mûûtûûäàl täàstèès mòòthèèr.</w:t>
+      </w:r>
+      <w:r>
+        <w:rPr>
+          <w:rStyle w:val="DefaultParagraphFont"/>
+          <w:rFonts w:ascii="Calibri" w:eastAsia="Calibri" w:hAnsi="Calibri" w:cs="Calibri"/>
+          <w:b w:val="0"/>
+          <w:bCs w:val="0"/>
+          <w:i w:val="0"/>
+          <w:iCs w:val="0"/>
+          <w:caps w:val="0"/>
+          <w:smallCaps w:val="0"/>
+          <w:strike w:val="0"/>
+          <w:dstrike w:val="0"/>
+          <w:outline w:val="0"/>
+          <w:shadow w:val="0"/>
+          <w:emboss w:val="0"/>
+          <w:imprint w:val="0"/>
+          <w:noProof w:val="0"/>
+          <w:vanish w:val="0"/>
+          <w:color w:val="auto"/>
+          <w:spacing w:val="0"/>
+          <w:w w:val="100"/>
+          <w:kern w:val="0"/>
+          <w:position w:val="0"/>
+          <w:sz w:val="22"/>
+          <w:szCs w:val="22"/>
+          <w:highlight w:val="none"/>
+          <w:u w:val="none" w:color="auto"/>
+          <w:effect w:val="none"/>
+          <w:bdr w:val="none" w:sz="0" w:space="0" w:color="auto"/>
           <w:shd w:val="clear" w:color="auto" w:fill="auto"/>
           <w:vertAlign w:val="baseline"/>
           <w:rtl w:val="0"/>
@@ -109,44 +109,44 @@
           <w:highlight w:val="none"/>
           <w:u w:val="none" w:color="auto"/>
           <w:effect w:val="none"/>
-          <w:bdr w:val="nil"/>
-          <w:shd w:val="clear" w:color="auto" w:fill="auto"/>
-          <w:vertAlign w:val="baseline"/>
-          <w:rtl w:val="0"/>
-          <w:cs w:val="0"/>
-          <w:lang w:val="de-DE" w:eastAsia="zh-TW" w:bidi="ar-SA"/>
-        </w:rPr>
-        <w:t>Întèérèéstèéd cûýltíïvââtèéd íïts còóntíïnûýíïng nòów yèét âârèé.</w:t>
-      </w:r>
-      <w:r>
-        <w:rPr>
-          <w:rStyle w:val="DefaultParagraphFont"/>
-          <w:rFonts w:ascii="Calibri" w:eastAsia="Calibri" w:hAnsi="Calibri" w:cs="Calibri"/>
-          <w:b w:val="0"/>
-          <w:bCs w:val="0"/>
-          <w:i w:val="0"/>
-          <w:iCs w:val="0"/>
-          <w:caps w:val="0"/>
-          <w:smallCaps w:val="0"/>
-          <w:strike w:val="0"/>
-          <w:dstrike w:val="0"/>
-          <w:outline w:val="0"/>
-          <w:shadow w:val="0"/>
-          <w:emboss w:val="0"/>
-          <w:imprint w:val="0"/>
-          <w:noProof w:val="0"/>
-          <w:vanish w:val="0"/>
-          <w:color w:val="auto"/>
-          <w:spacing w:val="0"/>
-          <w:w w:val="100"/>
-          <w:kern w:val="0"/>
-          <w:position w:val="0"/>
-          <w:sz w:val="22"/>
-          <w:szCs w:val="22"/>
-          <w:highlight w:val="none"/>
-          <w:u w:val="none" w:color="auto"/>
-          <w:effect w:val="none"/>
-          <w:bdr w:val="nil"/>
+          <w:bdr w:val="none" w:sz="0" w:space="0" w:color="auto"/>
+          <w:shd w:val="clear" w:color="auto" w:fill="auto"/>
+          <w:vertAlign w:val="baseline"/>
+          <w:rtl w:val="0"/>
+          <w:cs w:val="0"/>
+          <w:lang w:val="de-DE" w:eastAsia="zh-TW" w:bidi="ar-SA"/>
+        </w:rPr>
+        <w:t>Ïntèërèëstèëd cúýltíìvååtèëd íìts cöòntíìnúýíìng nöòw yèët åårèë.</w:t>
+      </w:r>
+      <w:r>
+        <w:rPr>
+          <w:rStyle w:val="DefaultParagraphFont"/>
+          <w:rFonts w:ascii="Calibri" w:eastAsia="Calibri" w:hAnsi="Calibri" w:cs="Calibri"/>
+          <w:b w:val="0"/>
+          <w:bCs w:val="0"/>
+          <w:i w:val="0"/>
+          <w:iCs w:val="0"/>
+          <w:caps w:val="0"/>
+          <w:smallCaps w:val="0"/>
+          <w:strike w:val="0"/>
+          <w:dstrike w:val="0"/>
+          <w:outline w:val="0"/>
+          <w:shadow w:val="0"/>
+          <w:emboss w:val="0"/>
+          <w:imprint w:val="0"/>
+          <w:noProof w:val="0"/>
+          <w:vanish w:val="0"/>
+          <w:color w:val="auto"/>
+          <w:spacing w:val="0"/>
+          <w:w w:val="100"/>
+          <w:kern w:val="0"/>
+          <w:position w:val="0"/>
+          <w:sz w:val="22"/>
+          <w:szCs w:val="22"/>
+          <w:highlight w:val="none"/>
+          <w:u w:val="none" w:color="auto"/>
+          <w:effect w:val="none"/>
+          <w:bdr w:val="none" w:sz="0" w:space="0" w:color="auto"/>
           <w:shd w:val="clear" w:color="auto" w:fill="auto"/>
           <w:vertAlign w:val="baseline"/>
           <w:rtl w:val="0"/>
@@ -183,44 +183,44 @@
           <w:highlight w:val="none"/>
           <w:u w:val="none" w:color="auto"/>
           <w:effect w:val="none"/>
-          <w:bdr w:val="nil"/>
-          <w:shd w:val="clear" w:color="auto" w:fill="auto"/>
-          <w:vertAlign w:val="baseline"/>
-          <w:rtl w:val="0"/>
-          <w:cs w:val="0"/>
-          <w:lang w:val="de-DE" w:eastAsia="zh-TW" w:bidi="ar-SA"/>
-        </w:rPr>
-        <w:t>Òùût ïîntéérééstééd æãccééptæãncéé ôõùûr pæãrtïîæãlïîty æãffrôõntïîng ùûnplééæãsæãnt why æãdd.</w:t>
-      </w:r>
-      <w:r>
-        <w:rPr>
-          <w:rStyle w:val="DefaultParagraphFont"/>
-          <w:rFonts w:ascii="Calibri" w:eastAsia="Calibri" w:hAnsi="Calibri" w:cs="Calibri"/>
-          <w:b w:val="0"/>
-          <w:bCs w:val="0"/>
-          <w:i w:val="0"/>
-          <w:iCs w:val="0"/>
-          <w:caps w:val="0"/>
-          <w:smallCaps w:val="0"/>
-          <w:strike w:val="0"/>
-          <w:dstrike w:val="0"/>
-          <w:outline w:val="0"/>
-          <w:shadow w:val="0"/>
-          <w:emboss w:val="0"/>
-          <w:imprint w:val="0"/>
-          <w:noProof w:val="0"/>
-          <w:vanish w:val="0"/>
-          <w:color w:val="auto"/>
-          <w:spacing w:val="0"/>
-          <w:w w:val="100"/>
-          <w:kern w:val="0"/>
-          <w:position w:val="0"/>
-          <w:sz w:val="22"/>
-          <w:szCs w:val="22"/>
-          <w:highlight w:val="none"/>
-          <w:u w:val="none" w:color="auto"/>
-          <w:effect w:val="none"/>
-          <w:bdr w:val="nil"/>
+          <w:bdr w:val="none" w:sz="0" w:space="0" w:color="auto"/>
+          <w:shd w:val="clear" w:color="auto" w:fill="auto"/>
+          <w:vertAlign w:val="baseline"/>
+          <w:rtl w:val="0"/>
+          <w:cs w:val="0"/>
+          <w:lang w:val="de-DE" w:eastAsia="zh-TW" w:bidi="ar-SA"/>
+        </w:rPr>
+        <w:t>Òûýt îìntéêréêstéêd äàccéêptäàncéê òõûýr päàrtîìäàlîìty äàffròõntîìng ûýnpléêäàsäànt why äàdd.</w:t>
+      </w:r>
+      <w:r>
+        <w:rPr>
+          <w:rStyle w:val="DefaultParagraphFont"/>
+          <w:rFonts w:ascii="Calibri" w:eastAsia="Calibri" w:hAnsi="Calibri" w:cs="Calibri"/>
+          <w:b w:val="0"/>
+          <w:bCs w:val="0"/>
+          <w:i w:val="0"/>
+          <w:iCs w:val="0"/>
+          <w:caps w:val="0"/>
+          <w:smallCaps w:val="0"/>
+          <w:strike w:val="0"/>
+          <w:dstrike w:val="0"/>
+          <w:outline w:val="0"/>
+          <w:shadow w:val="0"/>
+          <w:emboss w:val="0"/>
+          <w:imprint w:val="0"/>
+          <w:noProof w:val="0"/>
+          <w:vanish w:val="0"/>
+          <w:color w:val="auto"/>
+          <w:spacing w:val="0"/>
+          <w:w w:val="100"/>
+          <w:kern w:val="0"/>
+          <w:position w:val="0"/>
+          <w:sz w:val="22"/>
+          <w:szCs w:val="22"/>
+          <w:highlight w:val="none"/>
+          <w:u w:val="none" w:color="auto"/>
+          <w:effect w:val="none"/>
+          <w:bdr w:val="none" w:sz="0" w:space="0" w:color="auto"/>
           <w:shd w:val="clear" w:color="auto" w:fill="auto"/>
           <w:vertAlign w:val="baseline"/>
           <w:rtl w:val="0"/>
@@ -257,44 +257,44 @@
           <w:highlight w:val="none"/>
           <w:u w:val="none" w:color="auto"/>
           <w:effect w:val="none"/>
-          <w:bdr w:val="nil"/>
-          <w:shd w:val="clear" w:color="auto" w:fill="auto"/>
-          <w:vertAlign w:val="baseline"/>
-          <w:rtl w:val="0"/>
-          <w:cs w:val="0"/>
-          <w:lang w:val="de-DE" w:eastAsia="zh-TW" w:bidi="ar-SA"/>
-        </w:rPr>
-        <w:t>Éstëéëém gâärdëén mëén yëét shy còóùýrsëé.</w:t>
-      </w:r>
-      <w:r>
-        <w:rPr>
-          <w:rStyle w:val="DefaultParagraphFont"/>
-          <w:rFonts w:ascii="Calibri" w:eastAsia="Calibri" w:hAnsi="Calibri" w:cs="Calibri"/>
-          <w:b w:val="0"/>
-          <w:bCs w:val="0"/>
-          <w:i w:val="0"/>
-          <w:iCs w:val="0"/>
-          <w:caps w:val="0"/>
-          <w:smallCaps w:val="0"/>
-          <w:strike w:val="0"/>
-          <w:dstrike w:val="0"/>
-          <w:outline w:val="0"/>
-          <w:shadow w:val="0"/>
-          <w:emboss w:val="0"/>
-          <w:imprint w:val="0"/>
-          <w:noProof w:val="0"/>
-          <w:vanish w:val="0"/>
-          <w:color w:val="auto"/>
-          <w:spacing w:val="0"/>
-          <w:w w:val="100"/>
-          <w:kern w:val="0"/>
-          <w:position w:val="0"/>
-          <w:sz w:val="22"/>
-          <w:szCs w:val="22"/>
-          <w:highlight w:val="none"/>
-          <w:u w:val="none" w:color="auto"/>
-          <w:effect w:val="none"/>
-          <w:bdr w:val="nil"/>
+          <w:bdr w:val="none" w:sz="0" w:space="0" w:color="auto"/>
+          <w:shd w:val="clear" w:color="auto" w:fill="auto"/>
+          <w:vertAlign w:val="baseline"/>
+          <w:rtl w:val="0"/>
+          <w:cs w:val="0"/>
+          <w:lang w:val="de-DE" w:eastAsia="zh-TW" w:bidi="ar-SA"/>
+        </w:rPr>
+        <w:t>Éstèèèèm gãárdèèn mèèn yèèt shy côóûúrsèè.</w:t>
+      </w:r>
+      <w:r>
+        <w:rPr>
+          <w:rStyle w:val="DefaultParagraphFont"/>
+          <w:rFonts w:ascii="Calibri" w:eastAsia="Calibri" w:hAnsi="Calibri" w:cs="Calibri"/>
+          <w:b w:val="0"/>
+          <w:bCs w:val="0"/>
+          <w:i w:val="0"/>
+          <w:iCs w:val="0"/>
+          <w:caps w:val="0"/>
+          <w:smallCaps w:val="0"/>
+          <w:strike w:val="0"/>
+          <w:dstrike w:val="0"/>
+          <w:outline w:val="0"/>
+          <w:shadow w:val="0"/>
+          <w:emboss w:val="0"/>
+          <w:imprint w:val="0"/>
+          <w:noProof w:val="0"/>
+          <w:vanish w:val="0"/>
+          <w:color w:val="auto"/>
+          <w:spacing w:val="0"/>
+          <w:w w:val="100"/>
+          <w:kern w:val="0"/>
+          <w:position w:val="0"/>
+          <w:sz w:val="22"/>
+          <w:szCs w:val="22"/>
+          <w:highlight w:val="none"/>
+          <w:u w:val="none" w:color="auto"/>
+          <w:effect w:val="none"/>
+          <w:bdr w:val="none" w:sz="0" w:space="0" w:color="auto"/>
           <w:shd w:val="clear" w:color="auto" w:fill="auto"/>
           <w:vertAlign w:val="baseline"/>
           <w:rtl w:val="0"/>
@@ -331,44 +331,44 @@
           <w:highlight w:val="none"/>
           <w:u w:val="none" w:color="auto"/>
           <w:effect w:val="none"/>
-          <w:bdr w:val="nil"/>
-          <w:shd w:val="clear" w:color="auto" w:fill="auto"/>
-          <w:vertAlign w:val="baseline"/>
-          <w:rtl w:val="0"/>
-          <w:cs w:val="0"/>
-          <w:lang w:val="de-DE" w:eastAsia="zh-TW" w:bidi="ar-SA"/>
-        </w:rPr>
-        <w:t>Còönsýýltééd ýýp my tòöléérààbly sòöméétîïméés péérpéétýýààl òöh.</w:t>
-      </w:r>
-      <w:r>
-        <w:rPr>
-          <w:rStyle w:val="DefaultParagraphFont"/>
-          <w:rFonts w:ascii="Calibri" w:eastAsia="Calibri" w:hAnsi="Calibri" w:cs="Calibri"/>
-          <w:b w:val="0"/>
-          <w:bCs w:val="0"/>
-          <w:i w:val="0"/>
-          <w:iCs w:val="0"/>
-          <w:caps w:val="0"/>
-          <w:smallCaps w:val="0"/>
-          <w:strike w:val="0"/>
-          <w:dstrike w:val="0"/>
-          <w:outline w:val="0"/>
-          <w:shadow w:val="0"/>
-          <w:emboss w:val="0"/>
-          <w:imprint w:val="0"/>
-          <w:noProof w:val="0"/>
-          <w:vanish w:val="0"/>
-          <w:color w:val="auto"/>
-          <w:spacing w:val="0"/>
-          <w:w w:val="100"/>
-          <w:kern w:val="0"/>
-          <w:position w:val="0"/>
-          <w:sz w:val="22"/>
-          <w:szCs w:val="22"/>
-          <w:highlight w:val="none"/>
-          <w:u w:val="none" w:color="auto"/>
-          <w:effect w:val="none"/>
-          <w:bdr w:val="nil"/>
+          <w:bdr w:val="none" w:sz="0" w:space="0" w:color="auto"/>
+          <w:shd w:val="clear" w:color="auto" w:fill="auto"/>
+          <w:vertAlign w:val="baseline"/>
+          <w:rtl w:val="0"/>
+          <w:cs w:val="0"/>
+          <w:lang w:val="de-DE" w:eastAsia="zh-TW" w:bidi="ar-SA"/>
+        </w:rPr>
+        <w:t>Cöönsùýltëéd ùýp my töölëéræábly söömëétììmëés pëérpëétùýæál ööh.</w:t>
+      </w:r>
+      <w:r>
+        <w:rPr>
+          <w:rStyle w:val="DefaultParagraphFont"/>
+          <w:rFonts w:ascii="Calibri" w:eastAsia="Calibri" w:hAnsi="Calibri" w:cs="Calibri"/>
+          <w:b w:val="0"/>
+          <w:bCs w:val="0"/>
+          <w:i w:val="0"/>
+          <w:iCs w:val="0"/>
+          <w:caps w:val="0"/>
+          <w:smallCaps w:val="0"/>
+          <w:strike w:val="0"/>
+          <w:dstrike w:val="0"/>
+          <w:outline w:val="0"/>
+          <w:shadow w:val="0"/>
+          <w:emboss w:val="0"/>
+          <w:imprint w:val="0"/>
+          <w:noProof w:val="0"/>
+          <w:vanish w:val="0"/>
+          <w:color w:val="auto"/>
+          <w:spacing w:val="0"/>
+          <w:w w:val="100"/>
+          <w:kern w:val="0"/>
+          <w:position w:val="0"/>
+          <w:sz w:val="22"/>
+          <w:szCs w:val="22"/>
+          <w:highlight w:val="none"/>
+          <w:u w:val="none" w:color="auto"/>
+          <w:effect w:val="none"/>
+          <w:bdr w:val="none" w:sz="0" w:space="0" w:color="auto"/>
           <w:shd w:val="clear" w:color="auto" w:fill="auto"/>
           <w:vertAlign w:val="baseline"/>
           <w:rtl w:val="0"/>
@@ -405,44 +405,44 @@
           <w:highlight w:val="none"/>
           <w:u w:val="none" w:color="auto"/>
           <w:effect w:val="none"/>
-          <w:bdr w:val="nil"/>
-          <w:shd w:val="clear" w:color="auto" w:fill="auto"/>
-          <w:vertAlign w:val="baseline"/>
-          <w:rtl w:val="0"/>
-          <w:cs w:val="0"/>
-          <w:lang w:val="de-DE" w:eastAsia="zh-TW" w:bidi="ar-SA"/>
-        </w:rPr>
-        <w:t>Ëxprêêssíîöön âãccêêptâãncêê íîmprùúdêêncêê pâãrtíîcùúlâãr hâãd êêâãt ùúnsâãtíîâãblêê.</w:t>
-      </w:r>
-      <w:r>
-        <w:rPr>
-          <w:rStyle w:val="DefaultParagraphFont"/>
-          <w:rFonts w:ascii="Calibri" w:eastAsia="Calibri" w:hAnsi="Calibri" w:cs="Calibri"/>
-          <w:b w:val="0"/>
-          <w:bCs w:val="0"/>
-          <w:i w:val="0"/>
-          <w:iCs w:val="0"/>
-          <w:caps w:val="0"/>
-          <w:smallCaps w:val="0"/>
-          <w:strike w:val="0"/>
-          <w:dstrike w:val="0"/>
-          <w:outline w:val="0"/>
-          <w:shadow w:val="0"/>
-          <w:emboss w:val="0"/>
-          <w:imprint w:val="0"/>
-          <w:noProof w:val="0"/>
-          <w:vanish w:val="0"/>
-          <w:color w:val="auto"/>
-          <w:spacing w:val="0"/>
-          <w:w w:val="100"/>
-          <w:kern w:val="0"/>
-          <w:position w:val="0"/>
-          <w:sz w:val="22"/>
-          <w:szCs w:val="22"/>
-          <w:highlight w:val="none"/>
-          <w:u w:val="none" w:color="auto"/>
-          <w:effect w:val="none"/>
-          <w:bdr w:val="nil"/>
+          <w:bdr w:val="none" w:sz="0" w:space="0" w:color="auto"/>
+          <w:shd w:val="clear" w:color="auto" w:fill="auto"/>
+          <w:vertAlign w:val="baseline"/>
+          <w:rtl w:val="0"/>
+          <w:cs w:val="0"/>
+          <w:lang w:val="de-DE" w:eastAsia="zh-TW" w:bidi="ar-SA"/>
+        </w:rPr>
+        <w:t>Éxprêéssííôòn áäccêéptáäncêé íímprýúdêéncêé páärtíícýúláär háäd êéáät ýúnsáätííáäblêé.</w:t>
+      </w:r>
+      <w:r>
+        <w:rPr>
+          <w:rStyle w:val="DefaultParagraphFont"/>
+          <w:rFonts w:ascii="Calibri" w:eastAsia="Calibri" w:hAnsi="Calibri" w:cs="Calibri"/>
+          <w:b w:val="0"/>
+          <w:bCs w:val="0"/>
+          <w:i w:val="0"/>
+          <w:iCs w:val="0"/>
+          <w:caps w:val="0"/>
+          <w:smallCaps w:val="0"/>
+          <w:strike w:val="0"/>
+          <w:dstrike w:val="0"/>
+          <w:outline w:val="0"/>
+          <w:shadow w:val="0"/>
+          <w:emboss w:val="0"/>
+          <w:imprint w:val="0"/>
+          <w:noProof w:val="0"/>
+          <w:vanish w:val="0"/>
+          <w:color w:val="auto"/>
+          <w:spacing w:val="0"/>
+          <w:w w:val="100"/>
+          <w:kern w:val="0"/>
+          <w:position w:val="0"/>
+          <w:sz w:val="22"/>
+          <w:szCs w:val="22"/>
+          <w:highlight w:val="none"/>
+          <w:u w:val="none" w:color="auto"/>
+          <w:effect w:val="none"/>
+          <w:bdr w:val="none" w:sz="0" w:space="0" w:color="auto"/>
           <w:shd w:val="clear" w:color="auto" w:fill="auto"/>
           <w:vertAlign w:val="baseline"/>
           <w:rtl w:val="0"/>
@@ -485,44 +485,44 @@
           <w:highlight w:val="none"/>
           <w:u w:val="none" w:color="auto"/>
           <w:effect w:val="none"/>
-          <w:bdr w:val="nil"/>
-          <w:shd w:val="clear" w:color="auto" w:fill="auto"/>
-          <w:vertAlign w:val="baseline"/>
-          <w:rtl w:val="0"/>
-          <w:cs w:val="0"/>
-          <w:lang w:val="de-DE" w:eastAsia="zh-TW" w:bidi="ar-SA"/>
-        </w:rPr>
-        <w:t>Håäd dêênöótìïng pröópêêrly jöóìïntúúrêê yöóúú öóccåäsìïöón dìïrêêctly råäìïllêêry.</w:t>
-      </w:r>
-      <w:r>
-        <w:rPr>
-          <w:rStyle w:val="DefaultParagraphFont"/>
-          <w:rFonts w:ascii="Calibri" w:eastAsia="Calibri" w:hAnsi="Calibri" w:cs="Calibri"/>
-          <w:b w:val="0"/>
-          <w:bCs w:val="0"/>
-          <w:i w:val="0"/>
-          <w:iCs w:val="0"/>
-          <w:caps w:val="0"/>
-          <w:smallCaps w:val="0"/>
-          <w:strike w:val="0"/>
-          <w:dstrike w:val="0"/>
-          <w:outline w:val="0"/>
-          <w:shadow w:val="0"/>
-          <w:emboss w:val="0"/>
-          <w:imprint w:val="0"/>
-          <w:noProof w:val="0"/>
-          <w:vanish w:val="0"/>
-          <w:color w:val="auto"/>
-          <w:spacing w:val="0"/>
-          <w:w w:val="100"/>
-          <w:kern w:val="0"/>
-          <w:position w:val="0"/>
-          <w:sz w:val="22"/>
-          <w:szCs w:val="22"/>
-          <w:highlight w:val="none"/>
-          <w:u w:val="none" w:color="auto"/>
-          <w:effect w:val="none"/>
-          <w:bdr w:val="nil"/>
+          <w:bdr w:val="none" w:sz="0" w:space="0" w:color="auto"/>
+          <w:shd w:val="clear" w:color="auto" w:fill="auto"/>
+          <w:vertAlign w:val="baseline"/>
+          <w:rtl w:val="0"/>
+          <w:cs w:val="0"/>
+          <w:lang w:val="de-DE" w:eastAsia="zh-TW" w:bidi="ar-SA"/>
+        </w:rPr>
+        <w:t>Hâäd dëénõötïíng prõöpëérly jõöïíntúúrëé yõöúú õöccâäsïíõön dïírëéctly râäïíllëéry.</w:t>
+      </w:r>
+      <w:r>
+        <w:rPr>
+          <w:rStyle w:val="DefaultParagraphFont"/>
+          <w:rFonts w:ascii="Calibri" w:eastAsia="Calibri" w:hAnsi="Calibri" w:cs="Calibri"/>
+          <w:b w:val="0"/>
+          <w:bCs w:val="0"/>
+          <w:i w:val="0"/>
+          <w:iCs w:val="0"/>
+          <w:caps w:val="0"/>
+          <w:smallCaps w:val="0"/>
+          <w:strike w:val="0"/>
+          <w:dstrike w:val="0"/>
+          <w:outline w:val="0"/>
+          <w:shadow w:val="0"/>
+          <w:emboss w:val="0"/>
+          <w:imprint w:val="0"/>
+          <w:noProof w:val="0"/>
+          <w:vanish w:val="0"/>
+          <w:color w:val="auto"/>
+          <w:spacing w:val="0"/>
+          <w:w w:val="100"/>
+          <w:kern w:val="0"/>
+          <w:position w:val="0"/>
+          <w:sz w:val="22"/>
+          <w:szCs w:val="22"/>
+          <w:highlight w:val="none"/>
+          <w:u w:val="none" w:color="auto"/>
+          <w:effect w:val="none"/>
+          <w:bdr w:val="none" w:sz="0" w:space="0" w:color="auto"/>
           <w:shd w:val="clear" w:color="auto" w:fill="auto"/>
           <w:vertAlign w:val="baseline"/>
           <w:rtl w:val="0"/>
@@ -559,44 +559,44 @@
           <w:highlight w:val="none"/>
           <w:u w:val="none" w:color="auto"/>
           <w:effect w:val="none"/>
-          <w:bdr w:val="nil"/>
-          <w:shd w:val="clear" w:color="auto" w:fill="auto"/>
-          <w:vertAlign w:val="baseline"/>
-          <w:rtl w:val="0"/>
-          <w:cs w:val="0"/>
-          <w:lang w:val="de-DE" w:eastAsia="zh-TW" w:bidi="ar-SA"/>
-        </w:rPr>
-        <w:t>În sàãîïd töõ öõf pöõöõr füûll bêè pöõst fàãcêè snüûg.</w:t>
-      </w:r>
-      <w:r>
-        <w:rPr>
-          <w:rStyle w:val="DefaultParagraphFont"/>
-          <w:rFonts w:ascii="Calibri" w:eastAsia="Calibri" w:hAnsi="Calibri" w:cs="Calibri"/>
-          <w:b w:val="0"/>
-          <w:bCs w:val="0"/>
-          <w:i w:val="0"/>
-          <w:iCs w:val="0"/>
-          <w:caps w:val="0"/>
-          <w:smallCaps w:val="0"/>
-          <w:strike w:val="0"/>
-          <w:dstrike w:val="0"/>
-          <w:outline w:val="0"/>
-          <w:shadow w:val="0"/>
-          <w:emboss w:val="0"/>
-          <w:imprint w:val="0"/>
-          <w:noProof w:val="0"/>
-          <w:vanish w:val="0"/>
-          <w:color w:val="auto"/>
-          <w:spacing w:val="0"/>
-          <w:w w:val="100"/>
-          <w:kern w:val="0"/>
-          <w:position w:val="0"/>
-          <w:sz w:val="22"/>
-          <w:szCs w:val="22"/>
-          <w:highlight w:val="none"/>
-          <w:u w:val="none" w:color="auto"/>
-          <w:effect w:val="none"/>
-          <w:bdr w:val="nil"/>
+          <w:bdr w:val="none" w:sz="0" w:space="0" w:color="auto"/>
+          <w:shd w:val="clear" w:color="auto" w:fill="auto"/>
+          <w:vertAlign w:val="baseline"/>
+          <w:rtl w:val="0"/>
+          <w:cs w:val="0"/>
+          <w:lang w:val="de-DE" w:eastAsia="zh-TW" w:bidi="ar-SA"/>
+        </w:rPr>
+        <w:t>Ín sáâìîd tòõ òõf pòõòõr fùúll béê pòõst fáâcéê snùúg.</w:t>
+      </w:r>
+      <w:r>
+        <w:rPr>
+          <w:rStyle w:val="DefaultParagraphFont"/>
+          <w:rFonts w:ascii="Calibri" w:eastAsia="Calibri" w:hAnsi="Calibri" w:cs="Calibri"/>
+          <w:b w:val="0"/>
+          <w:bCs w:val="0"/>
+          <w:i w:val="0"/>
+          <w:iCs w:val="0"/>
+          <w:caps w:val="0"/>
+          <w:smallCaps w:val="0"/>
+          <w:strike w:val="0"/>
+          <w:dstrike w:val="0"/>
+          <w:outline w:val="0"/>
+          <w:shadow w:val="0"/>
+          <w:emboss w:val="0"/>
+          <w:imprint w:val="0"/>
+          <w:noProof w:val="0"/>
+          <w:vanish w:val="0"/>
+          <w:color w:val="auto"/>
+          <w:spacing w:val="0"/>
+          <w:w w:val="100"/>
+          <w:kern w:val="0"/>
+          <w:position w:val="0"/>
+          <w:sz w:val="22"/>
+          <w:szCs w:val="22"/>
+          <w:highlight w:val="none"/>
+          <w:u w:val="none" w:color="auto"/>
+          <w:effect w:val="none"/>
+          <w:bdr w:val="none" w:sz="0" w:space="0" w:color="auto"/>
           <w:shd w:val="clear" w:color="auto" w:fill="auto"/>
           <w:vertAlign w:val="baseline"/>
           <w:rtl w:val="0"/>
@@ -633,44 +633,44 @@
           <w:highlight w:val="none"/>
           <w:u w:val="none" w:color="auto"/>
           <w:effect w:val="none"/>
-          <w:bdr w:val="nil"/>
-          <w:shd w:val="clear" w:color="auto" w:fill="auto"/>
-          <w:vertAlign w:val="baseline"/>
-          <w:rtl w:val="0"/>
-          <w:cs w:val="0"/>
-          <w:lang w:val="de-DE" w:eastAsia="zh-TW" w:bidi="ar-SA"/>
-        </w:rPr>
-        <w:t>Ïntröõdúûcëèd ïímprúûdëèncëè sëèëè sàày úûnplëèààsïíng dëèvöõnshïírëè ààccëèptààncëè söõn.</w:t>
-      </w:r>
-      <w:r>
-        <w:rPr>
-          <w:rStyle w:val="DefaultParagraphFont"/>
-          <w:rFonts w:ascii="Calibri" w:eastAsia="Calibri" w:hAnsi="Calibri" w:cs="Calibri"/>
-          <w:b w:val="0"/>
-          <w:bCs w:val="0"/>
-          <w:i w:val="0"/>
-          <w:iCs w:val="0"/>
-          <w:caps w:val="0"/>
-          <w:smallCaps w:val="0"/>
-          <w:strike w:val="0"/>
-          <w:dstrike w:val="0"/>
-          <w:outline w:val="0"/>
-          <w:shadow w:val="0"/>
-          <w:emboss w:val="0"/>
-          <w:imprint w:val="0"/>
-          <w:noProof w:val="0"/>
-          <w:vanish w:val="0"/>
-          <w:color w:val="auto"/>
-          <w:spacing w:val="0"/>
-          <w:w w:val="100"/>
-          <w:kern w:val="0"/>
-          <w:position w:val="0"/>
-          <w:sz w:val="22"/>
-          <w:szCs w:val="22"/>
-          <w:highlight w:val="none"/>
-          <w:u w:val="none" w:color="auto"/>
-          <w:effect w:val="none"/>
-          <w:bdr w:val="nil"/>
+          <w:bdr w:val="none" w:sz="0" w:space="0" w:color="auto"/>
+          <w:shd w:val="clear" w:color="auto" w:fill="auto"/>
+          <w:vertAlign w:val="baseline"/>
+          <w:rtl w:val="0"/>
+          <w:cs w:val="0"/>
+          <w:lang w:val="de-DE" w:eastAsia="zh-TW" w:bidi="ar-SA"/>
+        </w:rPr>
+        <w:t>Ìntrõódùúcëëd ïîmprùúdëëncëë sëëëë sãây ùúnplëëãâsïîng dëëvõónshïîrëë ãâccëëptãâncëë sõón.</w:t>
+      </w:r>
+      <w:r>
+        <w:rPr>
+          <w:rStyle w:val="DefaultParagraphFont"/>
+          <w:rFonts w:ascii="Calibri" w:eastAsia="Calibri" w:hAnsi="Calibri" w:cs="Calibri"/>
+          <w:b w:val="0"/>
+          <w:bCs w:val="0"/>
+          <w:i w:val="0"/>
+          <w:iCs w:val="0"/>
+          <w:caps w:val="0"/>
+          <w:smallCaps w:val="0"/>
+          <w:strike w:val="0"/>
+          <w:dstrike w:val="0"/>
+          <w:outline w:val="0"/>
+          <w:shadow w:val="0"/>
+          <w:emboss w:val="0"/>
+          <w:imprint w:val="0"/>
+          <w:noProof w:val="0"/>
+          <w:vanish w:val="0"/>
+          <w:color w:val="auto"/>
+          <w:spacing w:val="0"/>
+          <w:w w:val="100"/>
+          <w:kern w:val="0"/>
+          <w:position w:val="0"/>
+          <w:sz w:val="22"/>
+          <w:szCs w:val="22"/>
+          <w:highlight w:val="none"/>
+          <w:u w:val="none" w:color="auto"/>
+          <w:effect w:val="none"/>
+          <w:bdr w:val="none" w:sz="0" w:space="0" w:color="auto"/>
           <w:shd w:val="clear" w:color="auto" w:fill="auto"/>
           <w:vertAlign w:val="baseline"/>
           <w:rtl w:val="0"/>
@@ -707,44 +707,44 @@
           <w:highlight w:val="none"/>
           <w:u w:val="none" w:color="auto"/>
           <w:effect w:val="none"/>
-          <w:bdr w:val="nil"/>
-          <w:shd w:val="clear" w:color="auto" w:fill="auto"/>
-          <w:vertAlign w:val="baseline"/>
-          <w:rtl w:val="0"/>
-          <w:cs w:val="0"/>
-          <w:lang w:val="de-DE" w:eastAsia="zh-TW" w:bidi="ar-SA"/>
-        </w:rPr>
-        <w:t>Èxèëtèër lóôngèër wîísdóôm gâáy nóôr dèësîígn âágèë.</w:t>
-      </w:r>
-      <w:r>
-        <w:rPr>
-          <w:rStyle w:val="DefaultParagraphFont"/>
-          <w:rFonts w:ascii="Calibri" w:eastAsia="Calibri" w:hAnsi="Calibri" w:cs="Calibri"/>
-          <w:b w:val="0"/>
-          <w:bCs w:val="0"/>
-          <w:i w:val="0"/>
-          <w:iCs w:val="0"/>
-          <w:caps w:val="0"/>
-          <w:smallCaps w:val="0"/>
-          <w:strike w:val="0"/>
-          <w:dstrike w:val="0"/>
-          <w:outline w:val="0"/>
-          <w:shadow w:val="0"/>
-          <w:emboss w:val="0"/>
-          <w:imprint w:val="0"/>
-          <w:noProof w:val="0"/>
-          <w:vanish w:val="0"/>
-          <w:color w:val="auto"/>
-          <w:spacing w:val="0"/>
-          <w:w w:val="100"/>
-          <w:kern w:val="0"/>
-          <w:position w:val="0"/>
-          <w:sz w:val="22"/>
-          <w:szCs w:val="22"/>
-          <w:highlight w:val="none"/>
-          <w:u w:val="none" w:color="auto"/>
-          <w:effect w:val="none"/>
-          <w:bdr w:val="nil"/>
+          <w:bdr w:val="none" w:sz="0" w:space="0" w:color="auto"/>
+          <w:shd w:val="clear" w:color="auto" w:fill="auto"/>
+          <w:vertAlign w:val="baseline"/>
+          <w:rtl w:val="0"/>
+          <w:cs w:val="0"/>
+          <w:lang w:val="de-DE" w:eastAsia="zh-TW" w:bidi="ar-SA"/>
+        </w:rPr>
+        <w:t>Ëxèêtèêr lòôngèêr wíìsdòôm gåây nòôr dèêsíìgn åâgèê.</w:t>
+      </w:r>
+      <w:r>
+        <w:rPr>
+          <w:rStyle w:val="DefaultParagraphFont"/>
+          <w:rFonts w:ascii="Calibri" w:eastAsia="Calibri" w:hAnsi="Calibri" w:cs="Calibri"/>
+          <w:b w:val="0"/>
+          <w:bCs w:val="0"/>
+          <w:i w:val="0"/>
+          <w:iCs w:val="0"/>
+          <w:caps w:val="0"/>
+          <w:smallCaps w:val="0"/>
+          <w:strike w:val="0"/>
+          <w:dstrike w:val="0"/>
+          <w:outline w:val="0"/>
+          <w:shadow w:val="0"/>
+          <w:emboss w:val="0"/>
+          <w:imprint w:val="0"/>
+          <w:noProof w:val="0"/>
+          <w:vanish w:val="0"/>
+          <w:color w:val="auto"/>
+          <w:spacing w:val="0"/>
+          <w:w w:val="100"/>
+          <w:kern w:val="0"/>
+          <w:position w:val="0"/>
+          <w:sz w:val="22"/>
+          <w:szCs w:val="22"/>
+          <w:highlight w:val="none"/>
+          <w:u w:val="none" w:color="auto"/>
+          <w:effect w:val="none"/>
+          <w:bdr w:val="none" w:sz="0" w:space="0" w:color="auto"/>
           <w:shd w:val="clear" w:color="auto" w:fill="auto"/>
           <w:vertAlign w:val="baseline"/>
           <w:rtl w:val="0"/>
@@ -781,44 +781,44 @@
           <w:highlight w:val="none"/>
           <w:u w:val="none" w:color="auto"/>
           <w:effect w:val="none"/>
-          <w:bdr w:val="nil"/>
-          <w:shd w:val="clear" w:color="auto" w:fill="auto"/>
-          <w:vertAlign w:val="baseline"/>
-          <w:rtl w:val="0"/>
-          <w:cs w:val="0"/>
-          <w:lang w:val="de-DE" w:eastAsia="zh-TW" w:bidi="ar-SA"/>
-        </w:rPr>
-        <w:t>Àm wéëæáthéër tóó éëntéëréëd nóórlæánd nóó ììn shóówììng séërvììcéë.</w:t>
-      </w:r>
-      <w:r>
-        <w:rPr>
-          <w:rStyle w:val="DefaultParagraphFont"/>
-          <w:rFonts w:ascii="Calibri" w:eastAsia="Calibri" w:hAnsi="Calibri" w:cs="Calibri"/>
-          <w:b w:val="0"/>
-          <w:bCs w:val="0"/>
-          <w:i w:val="0"/>
-          <w:iCs w:val="0"/>
-          <w:caps w:val="0"/>
-          <w:smallCaps w:val="0"/>
-          <w:strike w:val="0"/>
-          <w:dstrike w:val="0"/>
-          <w:outline w:val="0"/>
-          <w:shadow w:val="0"/>
-          <w:emboss w:val="0"/>
-          <w:imprint w:val="0"/>
-          <w:noProof w:val="0"/>
-          <w:vanish w:val="0"/>
-          <w:color w:val="auto"/>
-          <w:spacing w:val="0"/>
-          <w:w w:val="100"/>
-          <w:kern w:val="0"/>
-          <w:position w:val="0"/>
-          <w:sz w:val="22"/>
-          <w:szCs w:val="22"/>
-          <w:highlight w:val="none"/>
-          <w:u w:val="none" w:color="auto"/>
-          <w:effect w:val="none"/>
-          <w:bdr w:val="nil"/>
+          <w:bdr w:val="none" w:sz="0" w:space="0" w:color="auto"/>
+          <w:shd w:val="clear" w:color="auto" w:fill="auto"/>
+          <w:vertAlign w:val="baseline"/>
+          <w:rtl w:val="0"/>
+          <w:cs w:val="0"/>
+          <w:lang w:val="de-DE" w:eastAsia="zh-TW" w:bidi="ar-SA"/>
+        </w:rPr>
+        <w:t>Ám wëéáâthëér tõõ ëéntëérëéd nõõrláând nõõ íïn shõõwíïng sëérvíïcëé.</w:t>
+      </w:r>
+      <w:r>
+        <w:rPr>
+          <w:rStyle w:val="DefaultParagraphFont"/>
+          <w:rFonts w:ascii="Calibri" w:eastAsia="Calibri" w:hAnsi="Calibri" w:cs="Calibri"/>
+          <w:b w:val="0"/>
+          <w:bCs w:val="0"/>
+          <w:i w:val="0"/>
+          <w:iCs w:val="0"/>
+          <w:caps w:val="0"/>
+          <w:smallCaps w:val="0"/>
+          <w:strike w:val="0"/>
+          <w:dstrike w:val="0"/>
+          <w:outline w:val="0"/>
+          <w:shadow w:val="0"/>
+          <w:emboss w:val="0"/>
+          <w:imprint w:val="0"/>
+          <w:noProof w:val="0"/>
+          <w:vanish w:val="0"/>
+          <w:color w:val="auto"/>
+          <w:spacing w:val="0"/>
+          <w:w w:val="100"/>
+          <w:kern w:val="0"/>
+          <w:position w:val="0"/>
+          <w:sz w:val="22"/>
+          <w:szCs w:val="22"/>
+          <w:highlight w:val="none"/>
+          <w:u w:val="none" w:color="auto"/>
+          <w:effect w:val="none"/>
+          <w:bdr w:val="none" w:sz="0" w:space="0" w:color="auto"/>
           <w:shd w:val="clear" w:color="auto" w:fill="auto"/>
           <w:vertAlign w:val="baseline"/>
           <w:rtl w:val="0"/>
@@ -855,44 +855,44 @@
           <w:highlight w:val="none"/>
           <w:u w:val="none" w:color="auto"/>
           <w:effect w:val="none"/>
-          <w:bdr w:val="nil"/>
-          <w:shd w:val="clear" w:color="auto" w:fill="auto"/>
-          <w:vertAlign w:val="baseline"/>
-          <w:rtl w:val="0"/>
-          <w:cs w:val="0"/>
-          <w:lang w:val="de-DE" w:eastAsia="zh-TW" w:bidi="ar-SA"/>
-        </w:rPr>
-        <w:t>Nõòr rèépèéáåtèéd spèéáåkììng shy áåppèétììtèé.</w:t>
-      </w:r>
-      <w:r>
-        <w:rPr>
-          <w:rStyle w:val="DefaultParagraphFont"/>
-          <w:rFonts w:ascii="Calibri" w:eastAsia="Calibri" w:hAnsi="Calibri" w:cs="Calibri"/>
-          <w:b w:val="0"/>
-          <w:bCs w:val="0"/>
-          <w:i w:val="0"/>
-          <w:iCs w:val="0"/>
-          <w:caps w:val="0"/>
-          <w:smallCaps w:val="0"/>
-          <w:strike w:val="0"/>
-          <w:dstrike w:val="0"/>
-          <w:outline w:val="0"/>
-          <w:shadow w:val="0"/>
-          <w:emboss w:val="0"/>
-          <w:imprint w:val="0"/>
-          <w:noProof w:val="0"/>
-          <w:vanish w:val="0"/>
-          <w:color w:val="auto"/>
-          <w:spacing w:val="0"/>
-          <w:w w:val="100"/>
-          <w:kern w:val="0"/>
-          <w:position w:val="0"/>
-          <w:sz w:val="22"/>
-          <w:szCs w:val="22"/>
-          <w:highlight w:val="none"/>
-          <w:u w:val="none" w:color="auto"/>
-          <w:effect w:val="none"/>
-          <w:bdr w:val="nil"/>
+          <w:bdr w:val="none" w:sz="0" w:space="0" w:color="auto"/>
+          <w:shd w:val="clear" w:color="auto" w:fill="auto"/>
+          <w:vertAlign w:val="baseline"/>
+          <w:rtl w:val="0"/>
+          <w:cs w:val="0"/>
+          <w:lang w:val="de-DE" w:eastAsia="zh-TW" w:bidi="ar-SA"/>
+        </w:rPr>
+        <w:t>Nóòr rëèpëèåátëèd spëèåákïíng shy åáppëètïítëè.</w:t>
+      </w:r>
+      <w:r>
+        <w:rPr>
+          <w:rStyle w:val="DefaultParagraphFont"/>
+          <w:rFonts w:ascii="Calibri" w:eastAsia="Calibri" w:hAnsi="Calibri" w:cs="Calibri"/>
+          <w:b w:val="0"/>
+          <w:bCs w:val="0"/>
+          <w:i w:val="0"/>
+          <w:iCs w:val="0"/>
+          <w:caps w:val="0"/>
+          <w:smallCaps w:val="0"/>
+          <w:strike w:val="0"/>
+          <w:dstrike w:val="0"/>
+          <w:outline w:val="0"/>
+          <w:shadow w:val="0"/>
+          <w:emboss w:val="0"/>
+          <w:imprint w:val="0"/>
+          <w:noProof w:val="0"/>
+          <w:vanish w:val="0"/>
+          <w:color w:val="auto"/>
+          <w:spacing w:val="0"/>
+          <w:w w:val="100"/>
+          <w:kern w:val="0"/>
+          <w:position w:val="0"/>
+          <w:sz w:val="22"/>
+          <w:szCs w:val="22"/>
+          <w:highlight w:val="none"/>
+          <w:u w:val="none" w:color="auto"/>
+          <w:effect w:val="none"/>
+          <w:bdr w:val="none" w:sz="0" w:space="0" w:color="auto"/>
           <w:shd w:val="clear" w:color="auto" w:fill="auto"/>
           <w:vertAlign w:val="baseline"/>
           <w:rtl w:val="0"/>
@@ -929,44 +929,44 @@
           <w:highlight w:val="none"/>
           <w:u w:val="none" w:color="auto"/>
           <w:effect w:val="none"/>
-          <w:bdr w:val="nil"/>
-          <w:shd w:val="clear" w:color="auto" w:fill="auto"/>
-          <w:vertAlign w:val="baseline"/>
-          <w:rtl w:val="0"/>
-          <w:cs w:val="0"/>
-          <w:lang w:val="de-DE" w:eastAsia="zh-TW" w:bidi="ar-SA"/>
-        </w:rPr>
-        <w:t>Èxcïítêéd ïít häåstïíly äån päåstùùrêé ïít òôbsêérvêé.</w:t>
-      </w:r>
-      <w:r>
-        <w:rPr>
-          <w:rStyle w:val="DefaultParagraphFont"/>
-          <w:rFonts w:ascii="Calibri" w:eastAsia="Calibri" w:hAnsi="Calibri" w:cs="Calibri"/>
-          <w:b w:val="0"/>
-          <w:bCs w:val="0"/>
-          <w:i w:val="0"/>
-          <w:iCs w:val="0"/>
-          <w:caps w:val="0"/>
-          <w:smallCaps w:val="0"/>
-          <w:strike w:val="0"/>
-          <w:dstrike w:val="0"/>
-          <w:outline w:val="0"/>
-          <w:shadow w:val="0"/>
-          <w:emboss w:val="0"/>
-          <w:imprint w:val="0"/>
-          <w:noProof w:val="0"/>
-          <w:vanish w:val="0"/>
-          <w:color w:val="auto"/>
-          <w:spacing w:val="0"/>
-          <w:w w:val="100"/>
-          <w:kern w:val="0"/>
-          <w:position w:val="0"/>
-          <w:sz w:val="22"/>
-          <w:szCs w:val="22"/>
-          <w:highlight w:val="none"/>
-          <w:u w:val="none" w:color="auto"/>
-          <w:effect w:val="none"/>
-          <w:bdr w:val="nil"/>
+          <w:bdr w:val="none" w:sz="0" w:space="0" w:color="auto"/>
+          <w:shd w:val="clear" w:color="auto" w:fill="auto"/>
+          <w:vertAlign w:val="baseline"/>
+          <w:rtl w:val="0"/>
+          <w:cs w:val="0"/>
+          <w:lang w:val="de-DE" w:eastAsia="zh-TW" w:bidi="ar-SA"/>
+        </w:rPr>
+        <w:t>Éxcîîtêèd îît håästîîly åän påästüùrêè îît õõbsêèrvêè.</w:t>
+      </w:r>
+      <w:r>
+        <w:rPr>
+          <w:rStyle w:val="DefaultParagraphFont"/>
+          <w:rFonts w:ascii="Calibri" w:eastAsia="Calibri" w:hAnsi="Calibri" w:cs="Calibri"/>
+          <w:b w:val="0"/>
+          <w:bCs w:val="0"/>
+          <w:i w:val="0"/>
+          <w:iCs w:val="0"/>
+          <w:caps w:val="0"/>
+          <w:smallCaps w:val="0"/>
+          <w:strike w:val="0"/>
+          <w:dstrike w:val="0"/>
+          <w:outline w:val="0"/>
+          <w:shadow w:val="0"/>
+          <w:emboss w:val="0"/>
+          <w:imprint w:val="0"/>
+          <w:noProof w:val="0"/>
+          <w:vanish w:val="0"/>
+          <w:color w:val="auto"/>
+          <w:spacing w:val="0"/>
+          <w:w w:val="100"/>
+          <w:kern w:val="0"/>
+          <w:position w:val="0"/>
+          <w:sz w:val="22"/>
+          <w:szCs w:val="22"/>
+          <w:highlight w:val="none"/>
+          <w:u w:val="none" w:color="auto"/>
+          <w:effect w:val="none"/>
+          <w:bdr w:val="none" w:sz="0" w:space="0" w:color="auto"/>
           <w:shd w:val="clear" w:color="auto" w:fill="auto"/>
           <w:vertAlign w:val="baseline"/>
           <w:rtl w:val="0"/>
@@ -1003,14 +1003,14 @@
           <w:highlight w:val="none"/>
           <w:u w:val="none" w:color="auto"/>
           <w:effect w:val="none"/>
-          <w:bdr w:val="nil"/>
-          <w:shd w:val="clear" w:color="auto" w:fill="auto"/>
-          <w:vertAlign w:val="baseline"/>
-          <w:rtl w:val="0"/>
-          <w:cs w:val="0"/>
-          <w:lang w:val="de-DE" w:eastAsia="zh-TW" w:bidi="ar-SA"/>
-        </w:rPr>
-        <w:t>Snüýg hæãnd hôòw dæãrêë hêërêë tôòôò.</w:t>
+          <w:bdr w:val="none" w:sz="0" w:space="0" w:color="auto"/>
+          <w:shd w:val="clear" w:color="auto" w:fill="auto"/>
+          <w:vertAlign w:val="baseline"/>
+          <w:rtl w:val="0"/>
+          <w:cs w:val="0"/>
+          <w:lang w:val="de-DE" w:eastAsia="zh-TW" w:bidi="ar-SA"/>
+        </w:rPr>
+        <w:t>Snûýg hâånd hòõw dâårèê hèêrèê tòõòõ.</w:t>
       </w:r>
       <w:bookmarkStart w:id="0" w:name="_GoBack"/>
       <w:bookmarkEnd w:id="0"/>

--- a/Test_BP/Fol_2k_files_500(2)/de-DE/file 500_2 - Copy (82)_de.docx
+++ b/Test_BP/Fol_2k_files_500(2)/de-DE/file 500_2 - Copy (82)_de.docx
@@ -42,7 +42,7 @@
           <w:cs w:val="0"/>
           <w:lang w:val="de-DE" w:eastAsia="zh-TW" w:bidi="ar-SA"/>
         </w:rPr>
-        <w:t>t èèxcèèpt tòò sòò tèèmpèèr mûûtûûäàl täàstèès mòòthèèr.</w:t>
+        <w:t>t éëxcéëpt tóõ sóõ téëmpéër mùútùúáãl táãstéës móõthéër.</w:t>
       </w:r>
       <w:r>
         <w:rPr>
@@ -116,7 +116,7 @@
           <w:cs w:val="0"/>
           <w:lang w:val="de-DE" w:eastAsia="zh-TW" w:bidi="ar-SA"/>
         </w:rPr>
-        <w:t>Ïntèërèëstèëd cúýltíìvååtèëd íìts cöòntíìnúýíìng nöòw yèët åårèë.</w:t>
+        <w:t>Ìntèërèëstèëd cüúltîívãâtèëd îíts còôntîínüúîíng nòôw yèët ãârèë.</w:t>
       </w:r>
       <w:r>
         <w:rPr>
@@ -190,7 +190,7 @@
           <w:cs w:val="0"/>
           <w:lang w:val="de-DE" w:eastAsia="zh-TW" w:bidi="ar-SA"/>
         </w:rPr>
-        <w:t>Òûýt îìntéêréêstéêd äàccéêptäàncéê òõûýr päàrtîìäàlîìty äàffròõntîìng ûýnpléêäàsäànt why äàdd.</w:t>
+        <w:t>Öùút îîntëërëëstëëd áæccëëptáæncëë öõùúr páærtîîáælîîty áæffröõntîîng ùúnplëëáæsáænt why áædd.</w:t>
       </w:r>
       <w:r>
         <w:rPr>
@@ -264,7 +264,7 @@
           <w:cs w:val="0"/>
           <w:lang w:val="de-DE" w:eastAsia="zh-TW" w:bidi="ar-SA"/>
         </w:rPr>
-        <w:t>Éstèèèèm gãárdèèn mèèn yèèt shy côóûúrsèè.</w:t>
+        <w:t>Éstëéëém gâârdëén mëén yëét shy còôûúrsëé.</w:t>
       </w:r>
       <w:r>
         <w:rPr>
@@ -338,7 +338,7 @@
           <w:cs w:val="0"/>
           <w:lang w:val="de-DE" w:eastAsia="zh-TW" w:bidi="ar-SA"/>
         </w:rPr>
-        <w:t>Cöönsùýltëéd ùýp my töölëéræábly söömëétììmëés pëérpëétùýæál ööh.</w:t>
+        <w:t>Cóònsúúltëèd úúp my tóòlëèráäbly sóòmëètìîmëès pëèrpëètúúáäl óòh.</w:t>
       </w:r>
       <w:r>
         <w:rPr>
@@ -412,7 +412,7 @@
           <w:cs w:val="0"/>
           <w:lang w:val="de-DE" w:eastAsia="zh-TW" w:bidi="ar-SA"/>
         </w:rPr>
-        <w:t>Éxprêéssííôòn áäccêéptáäncêé íímprýúdêéncêé páärtíícýúláär háäd êéáät ýúnsáätííáäblêé.</w:t>
+        <w:t>Éxprèèssííõón åæccèèptåæncèè íímprýýdèèncèè påærtíícýýlåær håæd èèåæt ýýnsåætííåæblèè.</w:t>
       </w:r>
       <w:r>
         <w:rPr>
@@ -492,7 +492,7 @@
           <w:cs w:val="0"/>
           <w:lang w:val="de-DE" w:eastAsia="zh-TW" w:bidi="ar-SA"/>
         </w:rPr>
-        <w:t>Hâäd dëénõötïíng prõöpëérly jõöïíntúúrëé yõöúú õöccâäsïíõön dïírëéctly râäïíllëéry.</w:t>
+        <w:t>Háàd dëênóòtîîng próòpëêrly jóòîîntùùrëê yóòùù óòccáàsîîóòn dîîrëêctly ráàîîllëêry.</w:t>
       </w:r>
       <w:r>
         <w:rPr>
@@ -566,7 +566,7 @@
           <w:cs w:val="0"/>
           <w:lang w:val="de-DE" w:eastAsia="zh-TW" w:bidi="ar-SA"/>
         </w:rPr>
-        <w:t>Ín sáâìîd tòõ òõf pòõòõr fùúll béê pòõst fáâcéê snùúg.</w:t>
+        <w:t>Ín sãâïîd tòô òôf pòôòôr fùýll béé pòôst fãâcéé snùýg.</w:t>
       </w:r>
       <w:r>
         <w:rPr>
@@ -640,7 +640,7 @@
           <w:cs w:val="0"/>
           <w:lang w:val="de-DE" w:eastAsia="zh-TW" w:bidi="ar-SA"/>
         </w:rPr>
-        <w:t>Ìntrõódùúcëëd ïîmprùúdëëncëë sëëëë sãây ùúnplëëãâsïîng dëëvõónshïîrëë ãâccëëptãâncëë sõón.</w:t>
+        <w:t>Ìntrôódùúcëêd îïmprùúdëêncëê sëêëê sååy ùúnplëêååsîïng dëêvôónshîïrëê ååccëêptååncëê sôón.</w:t>
       </w:r>
       <w:r>
         <w:rPr>
@@ -714,7 +714,7 @@
           <w:cs w:val="0"/>
           <w:lang w:val="de-DE" w:eastAsia="zh-TW" w:bidi="ar-SA"/>
         </w:rPr>
-        <w:t>Ëxèêtèêr lòôngèêr wíìsdòôm gåây nòôr dèêsíìgn åâgèê.</w:t>
+        <w:t>Èxëètëèr lòöngëèr wîîsdòöm gâáy nòör dëèsîîgn âágëè.</w:t>
       </w:r>
       <w:r>
         <w:rPr>
@@ -788,7 +788,7 @@
           <w:cs w:val="0"/>
           <w:lang w:val="de-DE" w:eastAsia="zh-TW" w:bidi="ar-SA"/>
         </w:rPr>
-        <w:t>Ám wëéáâthëér tõõ ëéntëérëéd nõõrláând nõõ íïn shõõwíïng sëérvíïcëé.</w:t>
+        <w:t>Ám wêèáâthêèr töö êèntêèrêèd nöörláând nöö ïìn shööwïìng sêèrvïìcêè.</w:t>
       </w:r>
       <w:r>
         <w:rPr>
@@ -862,7 +862,7 @@
           <w:cs w:val="0"/>
           <w:lang w:val="de-DE" w:eastAsia="zh-TW" w:bidi="ar-SA"/>
         </w:rPr>
-        <w:t>Nóòr rëèpëèåátëèd spëèåákïíng shy åáppëètïítëè.</w:t>
+        <w:t>Nòõr réépééâátééd spééâákíìng shy âáppéétíìtéé.</w:t>
       </w:r>
       <w:r>
         <w:rPr>
@@ -936,7 +936,7 @@
           <w:cs w:val="0"/>
           <w:lang w:val="de-DE" w:eastAsia="zh-TW" w:bidi="ar-SA"/>
         </w:rPr>
-        <w:t>Éxcîîtêèd îît håästîîly åän påästüùrêè îît õõbsêèrvêè.</w:t>
+        <w:t>Êxcïîtéèd ïît hæástïîly æán pæástùýréè ïît òöbséèrvéè.</w:t>
       </w:r>
       <w:r>
         <w:rPr>
@@ -1010,7 +1010,7 @@
           <w:cs w:val="0"/>
           <w:lang w:val="de-DE" w:eastAsia="zh-TW" w:bidi="ar-SA"/>
         </w:rPr>
-        <w:t>Snûýg hâånd hòõw dâårèê hèêrèê tòõòõ.</w:t>
+        <w:t>Snùùg hãænd höõw dãærèê hèêrèê töõöõ.</w:t>
       </w:r>
       <w:bookmarkStart w:id="0" w:name="_GoBack"/>
       <w:bookmarkEnd w:id="0"/>

--- a/Test_BP/Fol_2k_files_500(2)/de-DE/file 500_2 - Copy (82)_de.docx
+++ b/Test_BP/Fol_2k_files_500(2)/de-DE/file 500_2 - Copy (82)_de.docx
@@ -42,7 +42,7 @@
           <w:cs w:val="0"/>
           <w:lang w:val="de-DE" w:eastAsia="zh-TW" w:bidi="ar-SA"/>
         </w:rPr>
-        <w:t>t éëxcéëpt tóõ sóõ téëmpéër mùútùúáãl táãstéës móõthéër.</w:t>
+        <w:t>t èêxcèêpt tóò sóò tèêmpèêr müütüüàál tàástèês móòthèêr.</w:t>
       </w:r>
       <w:r>
         <w:rPr>
@@ -116,7 +116,7 @@
           <w:cs w:val="0"/>
           <w:lang w:val="de-DE" w:eastAsia="zh-TW" w:bidi="ar-SA"/>
         </w:rPr>
-        <w:t>Ìntèërèëstèëd cüúltîívãâtèëd îíts còôntîínüúîíng nòôw yèët ãârèë.</w:t>
+        <w:t>Întèérèéstèéd cûýltììväátèéd ììts côõntììnûýììng nôõw yèét äárèé.</w:t>
       </w:r>
       <w:r>
         <w:rPr>
@@ -190,7 +190,7 @@
           <w:cs w:val="0"/>
           <w:lang w:val="de-DE" w:eastAsia="zh-TW" w:bidi="ar-SA"/>
         </w:rPr>
-        <w:t>Öùút îîntëërëëstëëd áæccëëptáæncëë öõùúr páærtîîáælîîty áæffröõntîîng ùúnplëëáæsáænt why áædd.</w:t>
+        <w:t>Ôýút îîntëërëëstëëd ááccëëptááncëë õóýúr páártîîáálîîty ááffrõóntîîng ýúnplëëáásáánt why áádd.</w:t>
       </w:r>
       <w:r>
         <w:rPr>
@@ -264,7 +264,7 @@
           <w:cs w:val="0"/>
           <w:lang w:val="de-DE" w:eastAsia="zh-TW" w:bidi="ar-SA"/>
         </w:rPr>
-        <w:t>Éstëéëém gâârdëén mëén yëét shy còôûúrsëé.</w:t>
+        <w:t>Éstéëéëm gäårdéën méën yéët shy cóôýùrséë.</w:t>
       </w:r>
       <w:r>
         <w:rPr>
@@ -338,7 +338,7 @@
           <w:cs w:val="0"/>
           <w:lang w:val="de-DE" w:eastAsia="zh-TW" w:bidi="ar-SA"/>
         </w:rPr>
-        <w:t>Cóònsúúltëèd úúp my tóòlëèráäbly sóòmëètìîmëès pëèrpëètúúáäl óòh.</w:t>
+        <w:t>Cóónsùúltëéd ùúp my tóólëéráàbly sóómëétìímëés pëérpëétùúáàl óóh.</w:t>
       </w:r>
       <w:r>
         <w:rPr>
@@ -412,7 +412,7 @@
           <w:cs w:val="0"/>
           <w:lang w:val="de-DE" w:eastAsia="zh-TW" w:bidi="ar-SA"/>
         </w:rPr>
-        <w:t>Éxprèèssííõón åæccèèptåæncèè íímprýýdèèncèè påærtíícýýlåær håæd èèåæt ýýnsåætííåæblèè.</w:t>
+        <w:t>Éxprêëssììòõn àáccêëptàáncêë ììmprýýdêëncêë pàártììcýýlàár hàád êëàát ýýnsàátììàáblêë.</w:t>
       </w:r>
       <w:r>
         <w:rPr>
@@ -492,7 +492,7 @@
           <w:cs w:val="0"/>
           <w:lang w:val="de-DE" w:eastAsia="zh-TW" w:bidi="ar-SA"/>
         </w:rPr>
-        <w:t>Háàd dëênóòtîîng próòpëêrly jóòîîntùùrëê yóòùù óòccáàsîîóòn dîîrëêctly ráàîîllëêry.</w:t>
+        <w:t>Håæd dëënõótîîng prõópëërly jõóîîntüürëë yõóüü õóccåæsîîõón dîîrëëctly råæîîllëëry.</w:t>
       </w:r>
       <w:r>
         <w:rPr>
@@ -566,7 +566,7 @@
           <w:cs w:val="0"/>
           <w:lang w:val="de-DE" w:eastAsia="zh-TW" w:bidi="ar-SA"/>
         </w:rPr>
-        <w:t>Ín sãâïîd tòô òôf pòôòôr fùýll béé pòôst fãâcéé snùýg.</w:t>
+        <w:t>În sáàíïd tòó òóf pòóòór fûüll bëè pòóst fáàcëè snûüg.</w:t>
       </w:r>
       <w:r>
         <w:rPr>
@@ -640,7 +640,7 @@
           <w:cs w:val="0"/>
           <w:lang w:val="de-DE" w:eastAsia="zh-TW" w:bidi="ar-SA"/>
         </w:rPr>
-        <w:t>Ìntrôódùúcëêd îïmprùúdëêncëê sëêëê sååy ùúnplëêååsîïng dëêvôónshîïrëê ååccëêptååncëê sôón.</w:t>
+        <w:t>Ìntröôdüûcééd íímprüûdééncéé séééé sãåy üûnplééãåsííng déévöônshííréé ãåccééptãåncéé söôn.</w:t>
       </w:r>
       <w:r>
         <w:rPr>
@@ -714,7 +714,7 @@
           <w:cs w:val="0"/>
           <w:lang w:val="de-DE" w:eastAsia="zh-TW" w:bidi="ar-SA"/>
         </w:rPr>
-        <w:t>Èxëètëèr lòöngëèr wîîsdòöm gâáy nòör dëèsîîgn âágëè.</w:t>
+        <w:t>Éxéétéér lòóngéér wíísdòóm gâãy nòór déésíígn âãgéé.</w:t>
       </w:r>
       <w:r>
         <w:rPr>
@@ -788,7 +788,7 @@
           <w:cs w:val="0"/>
           <w:lang w:val="de-DE" w:eastAsia="zh-TW" w:bidi="ar-SA"/>
         </w:rPr>
-        <w:t>Ám wêèáâthêèr töö êèntêèrêèd nöörláând nöö ïìn shööwïìng sêèrvïìcêè.</w:t>
+        <w:t>Ám wëêâæthëêr tóö ëêntëêrëêd nóörlâænd nóö îîn shóöwîîng sëêrvîîcëê.</w:t>
       </w:r>
       <w:r>
         <w:rPr>
@@ -862,7 +862,7 @@
           <w:cs w:val="0"/>
           <w:lang w:val="de-DE" w:eastAsia="zh-TW" w:bidi="ar-SA"/>
         </w:rPr>
-        <w:t>Nòõr réépééâátééd spééâákíìng shy âáppéétíìtéé.</w:t>
+        <w:t>Nõór rèépèéåâtèéd spèéåâkíîng shy åâppèétíîtèé.</w:t>
       </w:r>
       <w:r>
         <w:rPr>
@@ -936,7 +936,7 @@
           <w:cs w:val="0"/>
           <w:lang w:val="de-DE" w:eastAsia="zh-TW" w:bidi="ar-SA"/>
         </w:rPr>
-        <w:t>Êxcïîtéèd ïît hæástïîly æán pæástùýréè ïît òöbséèrvéè.</w:t>
+        <w:t>Ëxcíïtééd íït hààstíïly ààn pààstýýréé íït õòbséérvéé.</w:t>
       </w:r>
       <w:r>
         <w:rPr>
@@ -1010,7 +1010,7 @@
           <w:cs w:val="0"/>
           <w:lang w:val="de-DE" w:eastAsia="zh-TW" w:bidi="ar-SA"/>
         </w:rPr>
-        <w:t>Snùùg hãænd höõw dãærèê hèêrèê töõöõ.</w:t>
+        <w:t>Snüüg hâånd hôôw dâårèê hèêrèê tôôôô.</w:t>
       </w:r>
       <w:bookmarkStart w:id="0" w:name="_GoBack"/>
       <w:bookmarkEnd w:id="0"/>
